--- a/rouss.docx
+++ b/rouss.docx
@@ -26,8 +26,43 @@
         <w:rPr>
           <w:lang w:val="es-ES"/>
         </w:rPr>
-        <w:t xml:space="preserve"> esta carrera</w:t>
+        <w:t xml:space="preserve"> esta </w:t>
       </w:r>
+      <w:proofErr w:type="gramStart"/>
+      <w:r>
+        <w:rPr>
+          <w:lang w:val="es-ES"/>
+        </w:rPr>
+        <w:t>carrera</w:t>
+      </w:r>
+      <w:r>
+        <w:rPr>
+          <w:lang w:val="es-ES"/>
+        </w:rPr>
+        <w:t>….</w:t>
+      </w:r>
+      <w:proofErr w:type="gramEnd"/>
+      <w:r>
+        <w:rPr>
+          <w:lang w:val="es-ES"/>
+        </w:rPr>
+        <w:t xml:space="preserve">yo </w:t>
+      </w:r>
+      <w:proofErr w:type="spellStart"/>
+      <w:r>
+        <w:rPr>
+          <w:lang w:val="es-ES"/>
+        </w:rPr>
+        <w:t>ouedo</w:t>
+      </w:r>
+      <w:proofErr w:type="spellEnd"/>
+    </w:p>
+    <w:p>
+      <w:pPr>
+        <w:rPr>
+          <w:lang w:val="es-ES"/>
+        </w:rPr>
+      </w:pPr>
       <w:bookmarkStart w:id="0" w:name="_GoBack"/>
       <w:bookmarkEnd w:id="0"/>
     </w:p>
